--- a/content-blog/en-customer-relationship-management.docx
+++ b/content-blog/en-customer-relationship-management.docx
@@ -27,20 +27,7 @@
           <w:szCs w:val="48"/>
           <w:lang w:val="en"/>
         </w:rPr>
-        <w:t>Customer</w:t>
-      </w:r>
-      <w:bookmarkStart w:id="0" w:name="_GoBack"/>
-      <w:bookmarkEnd w:id="0"/>
-      <w:r>
-        <w:rPr>
-          <w:rFonts w:ascii="Georgia" w:eastAsia="Times New Roman" w:hAnsi="Georgia" w:cs="Times New Roman"/>
-          <w:color w:val="000000" w:themeColor="text1"/>
-          <w:kern w:val="36"/>
-          <w:sz w:val="48"/>
-          <w:szCs w:val="48"/>
-          <w:lang w:val="en"/>
-        </w:rPr>
-        <w:t xml:space="preserve"> relationship management</w:t>
+        <w:t>Customer relationship management</w:t>
       </w:r>
     </w:p>
     <w:p>
@@ -848,19 +835,35 @@
         </w:rPr>
         <w:t> released a report where it "identified the nine most significant CRM suites from eight prominent vendors," among them companies such as </w:t>
       </w:r>
-      <w:hyperlink r:id="rId26" w:tooltip="Infor" w:history="1">
-        <w:proofErr w:type="spellStart"/>
-        <w:r>
-          <w:rPr>
-            <w:rStyle w:val="Hyperlink"/>
-            <w:rFonts w:ascii="Arial" w:hAnsi="Arial" w:cs="Arial"/>
-            <w:color w:val="000000" w:themeColor="text1"/>
-            <w:u w:val="none"/>
-          </w:rPr>
-          <w:t>Infor</w:t>
-        </w:r>
-        <w:proofErr w:type="spellEnd"/>
-      </w:hyperlink>
+      <w:proofErr w:type="spellStart"/>
+      <w:r>
+        <w:fldChar w:fldCharType="begin"/>
+      </w:r>
+      <w:r>
+        <w:instrText xml:space="preserve"> HYPERLINK "https://en.wikipedia.org/wiki/Infor" \o "Infor" </w:instrText>
+      </w:r>
+      <w:r>
+        <w:fldChar w:fldCharType="separate"/>
+      </w:r>
+      <w:r>
+        <w:rPr>
+          <w:rStyle w:val="Hyperlink"/>
+          <w:rFonts w:ascii="Arial" w:hAnsi="Arial" w:cs="Arial"/>
+          <w:color w:val="000000" w:themeColor="text1"/>
+          <w:u w:val="none"/>
+        </w:rPr>
+        <w:t>Infor</w:t>
+      </w:r>
+      <w:proofErr w:type="spellEnd"/>
+      <w:r>
+        <w:rPr>
+          <w:rStyle w:val="Hyperlink"/>
+          <w:rFonts w:ascii="Arial" w:hAnsi="Arial" w:cs="Arial"/>
+          <w:color w:val="000000" w:themeColor="text1"/>
+          <w:u w:val="none"/>
+        </w:rPr>
+        <w:fldChar w:fldCharType="end"/>
+      </w:r>
       <w:r>
         <w:rPr>
           <w:rFonts w:ascii="Arial" w:hAnsi="Arial" w:cs="Arial"/>
@@ -868,7 +871,7 @@
         </w:rPr>
         <w:t>, </w:t>
       </w:r>
-      <w:hyperlink r:id="rId27" w:tooltip="Microsoft" w:history="1">
+      <w:hyperlink r:id="rId26" w:tooltip="Microsoft" w:history="1">
         <w:r>
           <w:rPr>
             <w:rStyle w:val="Hyperlink"/>
@@ -933,12 +936,10 @@
           <w:sz w:val="32"/>
           <w:szCs w:val="32"/>
         </w:rPr>
-        <w:t xml:space="preserve"> of </w:t>
-      </w:r>
-      <w:proofErr w:type="spellStart"/>
-      <w:r>
-        <w:rPr>
-          <w:rStyle w:val="mw-editsection-bracket"/>
+        <w:t xml:space="preserve"> of CR</w:t>
+      </w:r>
+      <w:r>
+        <w:rPr>
           <w:rFonts w:asciiTheme="minorBidi" w:hAnsiTheme="minorBidi" w:cstheme="minorBidi"/>
           <w:b/>
           <w:bCs/>
@@ -946,20 +947,8 @@
           <w:sz w:val="32"/>
           <w:szCs w:val="32"/>
         </w:rPr>
-        <w:t>CR</w:t>
-      </w:r>
-      <w:r>
-        <w:rPr>
-          <w:rFonts w:asciiTheme="minorBidi" w:hAnsiTheme="minorBidi" w:cstheme="minorBidi"/>
-          <w:b/>
-          <w:bCs/>
-          <w:color w:val="000000" w:themeColor="text1"/>
-          <w:sz w:val="32"/>
-          <w:szCs w:val="32"/>
-        </w:rPr>
         <w:t>M</w:t>
       </w:r>
-      <w:proofErr w:type="spellEnd"/>
     </w:p>
     <w:p>
       <w:pPr>
@@ -978,6 +967,7 @@
           <w:szCs w:val="36"/>
         </w:rPr>
       </w:pPr>
+      <w:bookmarkStart w:id="0" w:name="_GoBack"/>
       <w:r>
         <w:rPr>
           <w:rStyle w:val="mw-headline"/>
@@ -989,6 +979,7 @@
         <w:t>Strategic</w:t>
       </w:r>
     </w:p>
+    <w:bookmarkEnd w:id="0"/>
     <w:p>
       <w:pPr>
         <w:pStyle w:val="NormalWeb"/>
@@ -1166,7 +1157,7 @@
         </w:rPr>
         <w:t xml:space="preserve"> is to integrate and automate sales, marketing, and customer support. Therefore, these systems typically have a dashboard that gives an overall view of the three functions on a </w:t>
       </w:r>
-      <w:hyperlink r:id="rId28" w:tooltip="Single customer view" w:history="1">
+      <w:hyperlink r:id="rId27" w:tooltip="Single customer view" w:history="1">
         <w:r>
           <w:rPr>
             <w:rStyle w:val="Hyperlink"/>
@@ -1224,7 +1215,7 @@
           <w:szCs w:val="24"/>
         </w:rPr>
       </w:pPr>
-      <w:hyperlink r:id="rId29" w:tooltip="Sales force management system" w:history="1">
+      <w:hyperlink r:id="rId28" w:tooltip="Sales force management system" w:history="1">
         <w:r>
           <w:rPr>
             <w:rStyle w:val="Hyperlink"/>
@@ -1246,7 +1237,7 @@
         </w:rPr>
         <w:t> works with all stages in the sales cycle, from initially entering contact information to converting a prospective client into an actual client. It implements </w:t>
       </w:r>
-      <w:hyperlink r:id="rId30" w:tooltip="Sales promotion" w:history="1">
+      <w:hyperlink r:id="rId29" w:tooltip="Sales promotion" w:history="1">
         <w:r>
           <w:rPr>
             <w:rStyle w:val="Hyperlink"/>
@@ -1305,7 +1296,7 @@
           <w:szCs w:val="24"/>
         </w:rPr>
       </w:pPr>
-      <w:hyperlink r:id="rId31" w:tooltip="Marketing automation" w:history="1">
+      <w:hyperlink r:id="rId30" w:tooltip="Marketing automation" w:history="1">
         <w:r>
           <w:rPr>
             <w:rStyle w:val="Hyperlink"/>
@@ -1327,7 +1318,7 @@
         </w:rPr>
         <w:t> focuses on easing the overall marketing process to make it more effective and efficient. CRM tools with marketing automation capabilities can automate repeated tasks, for example, sending out automated marketing emails at certain times to customers, or posting marketing information on social media. The goal with marketing automation is to turn a sales lead into a full customer. CRM systems today also work on </w:t>
       </w:r>
-      <w:hyperlink r:id="rId32" w:tooltip="Customer engagement" w:history="1">
+      <w:hyperlink r:id="rId31" w:tooltip="Customer engagement" w:history="1">
         <w:r>
           <w:rPr>
             <w:rStyle w:val="Hyperlink"/>
@@ -1650,7 +1641,7 @@
         </w:rPr>
         <w:t>A </w:t>
       </w:r>
-      <w:hyperlink r:id="rId33" w:tooltip="Customer data platform" w:history="1">
+      <w:hyperlink r:id="rId32" w:tooltip="Customer data platform" w:history="1">
         <w:r>
           <w:rPr>
             <w:rStyle w:val="Hyperlink"/>
@@ -1658,7 +1649,16 @@
             <w:color w:val="000000" w:themeColor="text1"/>
             <w:u w:val="none"/>
           </w:rPr>
-          <w:t>customer data platform</w:t>
+          <w:t>Customer Data P</w:t>
+        </w:r>
+        <w:r>
+          <w:rPr>
+            <w:rStyle w:val="Hyperlink"/>
+            <w:rFonts w:ascii="Arial" w:eastAsiaTheme="majorEastAsia" w:hAnsi="Arial" w:cs="Arial"/>
+            <w:color w:val="000000" w:themeColor="text1"/>
+            <w:u w:val="none"/>
+          </w:rPr>
+          <w:t>latform</w:t>
         </w:r>
       </w:hyperlink>
       <w:r>
